--- a/DocuSignAPI/DocuSignDocs/Folder6/RetailAccountChangeForm.docx
+++ b/DocuSignAPI/DocuSignDocs/Folder6/RetailAccountChangeForm.docx
@@ -7661,7 +7661,6 @@
                 <w:szCs w:val="18"/>
               </w:rPr>
             </w:pPr>
-            <w:bookmarkStart w:id="0" w:name="_GoBack"/>
             <w:r>
               <w:rPr>
                 <w:rFonts w:ascii="Times New Roman" w:hAnsi="Times New Roman"/>
@@ -9305,6 +9304,7 @@
                   <w:r>
                     <w:rPr>
                       <w:rFonts w:ascii="Times New Roman" w:eastAsia="Calibri" w:hAnsi="Times New Roman"/>
+                      <w:noProof/>
                       <w:sz w:val="18"/>
                     </w:rPr>
                     <mc:AlternateContent>
@@ -9377,6 +9377,7 @@
                   <w:r>
                     <w:rPr>
                       <w:rFonts w:ascii="Times New Roman" w:eastAsia="Calibri" w:hAnsi="Times New Roman"/>
+                      <w:noProof/>
                       <w:sz w:val="18"/>
                     </w:rPr>
                     <mc:AlternateContent>
@@ -9657,6 +9658,7 @@
                   <w:r>
                     <w:rPr>
                       <w:rFonts w:ascii="Times New Roman" w:eastAsia="Calibri" w:hAnsi="Times New Roman"/>
+                      <w:noProof/>
                       <w:sz w:val="18"/>
                     </w:rPr>
                     <mc:AlternateContent>
@@ -9790,16 +9792,7 @@
                       <w:sz w:val="18"/>
                       <w:szCs w:val="18"/>
                     </w:rPr>
-                    <w:t xml:space="preserve">         </w:t>
-                  </w:r>
-                  <w:r>
-                    <w:rPr>
-                      <w:rFonts w:ascii="Times New Roman" w:hAnsi="Times New Roman"/>
-                      <w:color w:val="FFFFFF" w:themeColor="background1"/>
-                      <w:sz w:val="18"/>
-                      <w:szCs w:val="18"/>
-                    </w:rPr>
-                    <w:t xml:space="preserve">                   Joint0w$date3</w:t>
+                    <w:t xml:space="preserve">                            Joint0w$date3</w:t>
                   </w:r>
                 </w:p>
               </w:tc>
@@ -9884,6 +9877,7 @@
                   <w:r>
                     <w:rPr>
                       <w:rFonts w:ascii="Times New Roman" w:eastAsia="Calibri" w:hAnsi="Times New Roman"/>
+                      <w:noProof/>
                       <w:sz w:val="18"/>
                     </w:rPr>
                     <mc:AlternateContent>
@@ -10074,16 +10068,7 @@
                       <w:sz w:val="18"/>
                       <w:szCs w:val="18"/>
                     </w:rPr>
-                    <w:t xml:space="preserve">         </w:t>
-                  </w:r>
-                  <w:r>
-                    <w:rPr>
-                      <w:rFonts w:ascii="Times New Roman" w:hAnsi="Times New Roman"/>
-                      <w:color w:val="FFFFFF" w:themeColor="background1"/>
-                      <w:sz w:val="18"/>
-                      <w:szCs w:val="18"/>
-                    </w:rPr>
-                    <w:t xml:space="preserve">                   Joint0w$date4</w:t>
+                    <w:t xml:space="preserve">                            Joint0w$date4</w:t>
                   </w:r>
                 </w:p>
               </w:tc>
@@ -10156,16 +10141,7 @@
                       <w:sz w:val="18"/>
                       <w:szCs w:val="18"/>
                     </w:rPr>
-                    <w:t xml:space="preserve">         </w:t>
-                  </w:r>
-                  <w:r>
-                    <w:rPr>
-                      <w:rFonts w:ascii="Times New Roman" w:hAnsi="Times New Roman"/>
-                      <w:color w:val="FFFFFF" w:themeColor="background1"/>
-                      <w:sz w:val="18"/>
-                      <w:szCs w:val="18"/>
-                    </w:rPr>
-                    <w:t xml:space="preserve">                   Joint0w$date5</w:t>
+                    <w:t xml:space="preserve">                            Joint0w$date5</w:t>
                   </w:r>
                 </w:p>
               </w:tc>
@@ -10437,16 +10413,7 @@
                       <w:sz w:val="18"/>
                       <w:szCs w:val="18"/>
                     </w:rPr>
-                    <w:t xml:space="preserve">    </w:t>
-                  </w:r>
-                  <w:r>
-                    <w:rPr>
-                      <w:rFonts w:ascii="Times New Roman" w:hAnsi="Times New Roman"/>
-                      <w:color w:val="FFFFFF" w:themeColor="background1"/>
-                      <w:sz w:val="18"/>
-                      <w:szCs w:val="18"/>
-                    </w:rPr>
-                    <w:t>Joint0w$date6</w:t>
+                    <w:t xml:space="preserve">    Joint0w$date6</w:t>
                   </w:r>
                 </w:p>
               </w:tc>
@@ -10527,6 +10494,7 @@
             <w:r>
               <w:rPr>
                 <w:rFonts w:ascii="Times New Roman" w:eastAsia="Calibri" w:hAnsi="Times New Roman"/>
+                <w:noProof/>
                 <w:sz w:val="18"/>
               </w:rPr>
               <mc:AlternateContent>
@@ -10834,22 +10802,22 @@
               <w:tblStyle w:val="TableGrid"/>
               <w:tblpPr w:rightFromText="181" w:vertAnchor="text" w:horzAnchor="page" w:tblpX="114" w:tblpY="1"/>
               <w:tblOverlap w:val="never"/>
-              <w:tblW w:w="0" w:type="auto"/>
+              <w:tblW w:w="11106" w:type="dxa"/>
               <w:tblLayout w:type="fixed"/>
               <w:tblLook w:val="04A0" w:firstRow="1" w:lastRow="0" w:firstColumn="1" w:lastColumn="0" w:noHBand="0" w:noVBand="1"/>
               <w:tblCaption w:val="RACFTable6"/>
             </w:tblPr>
             <w:tblGrid>
-              <w:gridCol w:w="1129"/>
-              <w:gridCol w:w="284"/>
-              <w:gridCol w:w="4170"/>
+              <w:gridCol w:w="1170"/>
+              <w:gridCol w:w="180"/>
+              <w:gridCol w:w="4173"/>
               <w:gridCol w:w="5205"/>
               <w:gridCol w:w="378"/>
             </w:tblGrid>
             <w:tr>
               <w:tc>
                 <w:tcPr>
-                  <w:tcW w:w="5583" w:type="dxa"/>
+                  <w:tcW w:w="5523" w:type="dxa"/>
                   <w:gridSpan w:val="3"/>
                   <w:tcBorders>
                     <w:top w:val="nil"/>
@@ -10904,7 +10872,7 @@
             <w:tr>
               <w:tc>
                 <w:tcPr>
-                  <w:tcW w:w="1413" w:type="dxa"/>
+                  <w:tcW w:w="1350" w:type="dxa"/>
                   <w:gridSpan w:val="2"/>
                   <w:tcBorders>
                     <w:top w:val="nil"/>
@@ -10933,56 +10901,38 @@
                   </w:r>
                 </w:p>
               </w:tc>
-              <w:sdt>
-                <w:sdtPr>
-                  <w:rPr>
-                    <w:rFonts w:ascii="Times New Roman" w:hAnsi="Times New Roman"/>
-                    <w:sz w:val="18"/>
-                    <w:szCs w:val="18"/>
-                  </w:rPr>
-                  <w:alias w:val="EmployeeInfo"/>
-                  <w:tag w:val="EmployeeInfo"/>
-                  <w:id w:val="1234201155"/>
-                  <w:placeholder>
-                    <w:docPart w:val="4801AF1F899F4A9D8F795F6382E7530B"/>
-                  </w:placeholder>
-                  <w:text/>
-                </w:sdtPr>
-                <w:sdtEndPr/>
-                <w:sdtContent>
-                  <w:tc>
-                    <w:tcPr>
-                      <w:tcW w:w="9375" w:type="dxa"/>
-                      <w:gridSpan w:val="2"/>
-                      <w:tcBorders>
-                        <w:top w:val="nil"/>
-                        <w:left w:val="nil"/>
-                        <w:bottom w:val="single" w:sz="4" w:space="0" w:color="auto"/>
-                        <w:right w:val="nil"/>
-                      </w:tcBorders>
-                      <w:hideMark/>
-                    </w:tcPr>
-                    <w:p>
-                      <w:pPr>
-                        <w:spacing w:before="40"/>
-                        <w:rPr>
-                          <w:rFonts w:ascii="Times New Roman" w:hAnsi="Times New Roman"/>
-                          <w:sz w:val="18"/>
-                          <w:szCs w:val="18"/>
-                        </w:rPr>
-                      </w:pPr>
-                      <w:r>
-                        <w:rPr>
-                          <w:rFonts w:ascii="Times New Roman" w:hAnsi="Times New Roman"/>
-                          <w:sz w:val="18"/>
-                          <w:szCs w:val="18"/>
-                        </w:rPr>
-                        <w:t xml:space="preserve"> </w:t>
-                      </w:r>
-                    </w:p>
-                  </w:tc>
-                </w:sdtContent>
-              </w:sdt>
+              <w:tc>
+                <w:tcPr>
+                  <w:tcW w:w="9375" w:type="dxa"/>
+                  <w:gridSpan w:val="2"/>
+                  <w:tcBorders>
+                    <w:top w:val="nil"/>
+                    <w:left w:val="nil"/>
+                    <w:bottom w:val="single" w:sz="4" w:space="0" w:color="auto"/>
+                    <w:right w:val="nil"/>
+                  </w:tcBorders>
+                  <w:hideMark/>
+                </w:tcPr>
+                <w:p>
+                  <w:pPr>
+                    <w:spacing w:before="40"/>
+                    <w:rPr>
+                      <w:rFonts w:ascii="Times New Roman" w:hAnsi="Times New Roman"/>
+                      <w:sz w:val="18"/>
+                      <w:szCs w:val="18"/>
+                    </w:rPr>
+                  </w:pPr>
+                  <w:r>
+                    <w:rPr>
+                      <w:rFonts w:ascii="Consolas" w:hAnsi="Consolas" w:cs="Consolas"/>
+                      <w:color w:val="BFBFBF" w:themeColor="background1" w:themeShade="BF"/>
+                      <w:sz w:val="19"/>
+                      <w:szCs w:val="19"/>
+                    </w:rPr>
+                    <w:t>Retailemployeeinfo$1nput</w:t>
+                  </w:r>
+                </w:p>
+              </w:tc>
               <w:tc>
                 <w:tcPr>
                   <w:tcW w:w="378" w:type="dxa"/>
@@ -11008,7 +10958,7 @@
             <w:tr>
               <w:tc>
                 <w:tcPr>
-                  <w:tcW w:w="1129" w:type="dxa"/>
+                  <w:tcW w:w="1170" w:type="dxa"/>
                   <w:tcBorders>
                     <w:top w:val="nil"/>
                     <w:left w:val="nil"/>
@@ -11036,56 +10986,58 @@
                   </w:r>
                 </w:p>
               </w:tc>
-              <w:sdt>
-                <w:sdtPr>
-                  <w:rPr>
-                    <w:rFonts w:ascii="Times New Roman" w:hAnsi="Times New Roman"/>
-                    <w:sz w:val="18"/>
-                    <w:szCs w:val="18"/>
-                  </w:rPr>
-                  <w:alias w:val="comments"/>
-                  <w:tag w:val="comments"/>
-                  <w:id w:val="-1853093202"/>
-                  <w:placeholder>
-                    <w:docPart w:val="4801AF1F899F4A9D8F795F6382E7530B"/>
-                  </w:placeholder>
-                  <w:text/>
-                </w:sdtPr>
-                <w:sdtEndPr/>
-                <w:sdtContent>
-                  <w:tc>
-                    <w:tcPr>
-                      <w:tcW w:w="9659" w:type="dxa"/>
-                      <w:gridSpan w:val="3"/>
-                      <w:tcBorders>
-                        <w:top w:val="single" w:sz="4" w:space="0" w:color="auto"/>
-                        <w:left w:val="nil"/>
-                        <w:bottom w:val="single" w:sz="4" w:space="0" w:color="auto"/>
-                        <w:right w:val="nil"/>
-                      </w:tcBorders>
-                      <w:hideMark/>
-                    </w:tcPr>
-                    <w:p>
-                      <w:pPr>
-                        <w:spacing w:before="40"/>
-                        <w:rPr>
-                          <w:rFonts w:ascii="Times New Roman" w:hAnsi="Times New Roman"/>
-                          <w:sz w:val="18"/>
-                          <w:szCs w:val="18"/>
-                        </w:rPr>
-                      </w:pPr>
-                      <w:r>
-                        <w:rPr>
-                          <w:rFonts w:ascii="Times New Roman" w:hAnsi="Times New Roman"/>
-                          <w:sz w:val="18"/>
-                          <w:szCs w:val="18"/>
-                        </w:rPr>
-                        <w:t xml:space="preserve"> </w:t>
-                      </w:r>
-                    </w:p>
-                  </w:tc>
-                </w:sdtContent>
-              </w:sdt>
+              <w:tc>
+                <w:tcPr>
+                  <w:tcW w:w="9558" w:type="dxa"/>
+                  <w:gridSpan w:val="3"/>
+                  <w:tcBorders>
+                    <w:top w:val="single" w:sz="4" w:space="0" w:color="auto"/>
+                    <w:left w:val="nil"/>
+                    <w:bottom w:val="single" w:sz="4" w:space="0" w:color="auto"/>
+                    <w:right w:val="nil"/>
+                  </w:tcBorders>
+                  <w:hideMark/>
+                </w:tcPr>
+                <w:p>
+                  <w:pPr>
+                    <w:spacing w:before="40"/>
+                    <w:rPr>
+                      <w:rFonts w:ascii="Times New Roman" w:hAnsi="Times New Roman"/>
+                      <w:sz w:val="18"/>
+                      <w:szCs w:val="18"/>
+                    </w:rPr>
+                  </w:pPr>
+                  <w:r>
+                    <w:rPr>
+                      <w:rFonts w:ascii="Consolas" w:hAnsi="Consolas" w:cs="Consolas"/>
+                      <w:color w:val="A31515"/>
+                      <w:sz w:val="19"/>
+                      <w:szCs w:val="19"/>
+                    </w:rPr>
+                    <w:t xml:space="preserve"> </w:t>
+                  </w:r>
+                  <w:r>
+                    <w:rPr>
+                      <w:rFonts w:ascii="Consolas" w:hAnsi="Consolas" w:cs="Consolas"/>
+                      <w:color w:val="A31515"/>
+                      <w:sz w:val="19"/>
+                      <w:szCs w:val="19"/>
+                    </w:rPr>
+                    <w:t xml:space="preserve"> </w:t>
+                  </w:r>
+                  <w:bookmarkStart w:id="0" w:name="_GoBack"/>
+                  <w:r>
+                    <w:rPr>
+                      <w:rFonts w:ascii="Consolas" w:hAnsi="Consolas" w:cs="Consolas"/>
+                      <w:color w:val="BFBFBF" w:themeColor="background1" w:themeShade="BF"/>
+                      <w:sz w:val="19"/>
+                      <w:szCs w:val="19"/>
+                    </w:rPr>
+                    <w:t>RetailComment$1nput</w:t>
+                  </w:r>
+                  <w:bookmarkEnd w:id="0"/>
+                </w:p>
+              </w:tc>
               <w:tc>
                 <w:tcPr>
                   <w:tcW w:w="378" w:type="dxa"/>
@@ -11111,7 +11063,7 @@
             <w:tr>
               <w:tc>
                 <w:tcPr>
-                  <w:tcW w:w="10788" w:type="dxa"/>
+                  <w:tcW w:w="10728" w:type="dxa"/>
                   <w:gridSpan w:val="4"/>
                   <w:tcBorders>
                     <w:top w:val="nil"/>
@@ -11167,7 +11119,6 @@
           </w:p>
         </w:tc>
       </w:tr>
-      <w:bookmarkEnd w:id="0"/>
     </w:tbl>
     <w:p/>
     <w:sectPr>
@@ -15138,35 +15089,6 @@
         </w:p>
       </w:docPartBody>
     </w:docPart>
-    <w:docPart>
-      <w:docPartPr>
-        <w:name w:val="4801AF1F899F4A9D8F795F6382E7530B"/>
-        <w:category>
-          <w:name w:val="General"/>
-          <w:gallery w:val="placeholder"/>
-        </w:category>
-        <w:types>
-          <w:type w:val="bbPlcHdr"/>
-        </w:types>
-        <w:behaviors>
-          <w:behavior w:val="content"/>
-        </w:behaviors>
-        <w:guid w:val="{02ADA185-E69A-485D-BD9E-A77F3880D8A8}"/>
-      </w:docPartPr>
-      <w:docPartBody>
-        <w:p>
-          <w:pPr>
-            <w:pStyle w:val="4801AF1F899F4A9D8F795F6382E7530B"/>
-          </w:pPr>
-          <w:r>
-            <w:rPr>
-              <w:rStyle w:val="PlaceholderText"/>
-            </w:rPr>
-            <w:t>Click or tap here to enter text.</w:t>
-          </w:r>
-        </w:p>
-      </w:docPartBody>
-    </w:docPart>
   </w:docParts>
 </w:glossaryDocument>
 </file>
@@ -15231,6 +15153,8 @@
     <w:rsid w:val="0014707B"/>
     <w:rsid w:val="004A6141"/>
     <w:rsid w:val="00514DF8"/>
+    <w:rsid w:val="006A0ACC"/>
+    <w:rsid w:val="007427DF"/>
     <w:rsid w:val="00901AFC"/>
     <w:rsid w:val="00AA711A"/>
     <w:rsid w:val="00AF22FA"/>
